--- a/img/resumes/Resume.docx
+++ b/img/resumes/Resume.docx
@@ -63,17 +63,7 @@
           <w:szCs w:val="20"/>
           <w:rtl w:val="0"/>
         </w:rPr>
-        <w:t xml:space="preserve">  📧</w:t>
-      </w:r>
-      <w:r>
-        <w:rPr>
-          <w:rFonts w:ascii="Open Sans" w:cs="Open Sans" w:eastAsia="Open Sans" w:hAnsi="Open Sans"/>
-          <w:color w:val="000000"/>
-          <w:sz w:val="20"/>
-          <w:szCs w:val="20"/>
-          <w:rtl w:val="0"/>
-        </w:rPr>
-        <w:t xml:space="preserve">  </w:t>
+        <w:t xml:space="preserve">  📧  </w:t>
       </w:r>
       <w:hyperlink r:id="rId6">
         <w:r>
@@ -143,7 +133,7 @@
       <w:pPr>
         <w:numPr>
           <w:ilvl w:val="0"/>
-          <w:numId w:val="5"/>
+          <w:numId w:val="2"/>
         </w:numPr>
         <w:pBdr/>
         <w:spacing w:after="0" w:line="252.00000000000003" w:lineRule="auto"/>
@@ -158,22 +148,17 @@
           <w:highlight w:val="white"/>
           <w:rtl w:val="0"/>
         </w:rPr>
-        <w:t xml:space="preserve">9 years of experience in interactive design and game development</w:t>
-      </w:r>
-      <w:r>
-        <w:rPr>
-          <w:rtl w:val="0"/>
-        </w:rPr>
+        <w:t xml:space="preserve">9 years of experience in interactive</w:t>
       </w:r>
     </w:p>
     <w:p>
       <w:pPr>
         <w:numPr>
           <w:ilvl w:val="0"/>
-          <w:numId w:val="5"/>
+          <w:numId w:val="2"/>
         </w:numPr>
         <w:pBdr/>
-        <w:spacing w:after="0" w:before="0" w:line="252.00000000000003" w:lineRule="auto"/>
+        <w:spacing w:after="0" w:line="252.00000000000003" w:lineRule="auto"/>
         <w:ind w:left="720" w:hanging="360"/>
         <w:contextualSpacing w:val="1"/>
         <w:rPr/>
@@ -185,7 +170,7 @@
           <w:highlight w:val="white"/>
           <w:rtl w:val="0"/>
         </w:rPr>
-        <w:t xml:space="preserve">Advance knowledge of Actionscript, Flash, HTML, CSS, and Web Design</w:t>
+        <w:t xml:space="preserve">Advance knowledge of javascript, html, css, and web design</w:t>
       </w:r>
       <w:r>
         <w:rPr>
@@ -197,7 +182,7 @@
       <w:pPr>
         <w:numPr>
           <w:ilvl w:val="0"/>
-          <w:numId w:val="5"/>
+          <w:numId w:val="2"/>
         </w:numPr>
         <w:pBdr/>
         <w:spacing w:after="0" w:before="0" w:line="252.00000000000003" w:lineRule="auto"/>
@@ -260,7 +245,7 @@
       <w:pPr>
         <w:numPr>
           <w:ilvl w:val="0"/>
-          <w:numId w:val="2"/>
+          <w:numId w:val="5"/>
         </w:numPr>
         <w:pBdr/>
         <w:spacing w:after="0" w:line="252.00000000000003" w:lineRule="auto"/>
@@ -287,7 +272,7 @@
       <w:pPr>
         <w:numPr>
           <w:ilvl w:val="0"/>
-          <w:numId w:val="2"/>
+          <w:numId w:val="5"/>
         </w:numPr>
         <w:pBdr/>
         <w:spacing w:after="0" w:before="0" w:line="252.00000000000003" w:lineRule="auto"/>
@@ -314,7 +299,7 @@
       <w:pPr>
         <w:numPr>
           <w:ilvl w:val="0"/>
-          <w:numId w:val="2"/>
+          <w:numId w:val="5"/>
         </w:numPr>
         <w:pBdr/>
         <w:spacing w:before="0" w:line="252.00000000000003" w:lineRule="auto"/>
@@ -377,7 +362,7 @@
         <w:bidiVisual w:val="0"/>
         <w:tblW w:w="10515.0" w:type="dxa"/>
         <w:jc w:val="left"/>
-        <w:tblInd w:w="-2.9999999999999716" w:type="dxa"/>
+        <w:tblInd w:w="-291.0" w:type="dxa"/>
         <w:tblBorders>
           <w:top w:color="ffffff" w:space="0" w:sz="8" w:val="single"/>
           <w:left w:color="ffffff" w:space="0" w:sz="8" w:val="single"/>
@@ -811,7 +796,7 @@
       <w:pPr>
         <w:numPr>
           <w:ilvl w:val="0"/>
-          <w:numId w:val="6"/>
+          <w:numId w:val="3"/>
         </w:numPr>
         <w:pBdr/>
         <w:spacing w:after="0" w:line="252.00000000000003" w:lineRule="auto"/>
@@ -860,7 +845,7 @@
       <w:pPr>
         <w:numPr>
           <w:ilvl w:val="0"/>
-          <w:numId w:val="6"/>
+          <w:numId w:val="3"/>
         </w:numPr>
         <w:pBdr/>
         <w:spacing w:after="0" w:before="0" w:line="252.00000000000003" w:lineRule="auto"/>
@@ -887,7 +872,7 @@
       <w:pPr>
         <w:numPr>
           <w:ilvl w:val="0"/>
-          <w:numId w:val="6"/>
+          <w:numId w:val="3"/>
         </w:numPr>
         <w:pBdr/>
         <w:spacing w:before="0" w:line="252.00000000000003" w:lineRule="auto"/>
@@ -904,6 +889,11 @@
         </w:rPr>
         <w:t xml:space="preserve">2009 Robert Morris University Senior Award for “Best Web Site Design”</w:t>
         <w:br w:type="textWrapping"/>
+      </w:r>
+      <w:r>
+        <w:rPr>
+          <w:rtl w:val="0"/>
+        </w:rPr>
       </w:r>
     </w:p>
     <w:tbl>
@@ -912,7 +902,7 @@
         <w:bidiVisual w:val="0"/>
         <w:tblW w:w="10485.0" w:type="dxa"/>
         <w:jc w:val="left"/>
-        <w:tblInd w:w="-3.000000000000007" w:type="dxa"/>
+        <w:tblInd w:w="-291.0" w:type="dxa"/>
         <w:tblLayout w:type="fixed"/>
         <w:tblLook w:val="0600"/>
       </w:tblPr>
@@ -954,7 +944,7 @@
                 <w:highlight w:val="white"/>
               </w:rPr>
             </w:pPr>
-            <w:bookmarkStart w:colFirst="0" w:colLast="0" w:name="_2s8eyo1" w:id="8"/>
+            <w:bookmarkStart w:colFirst="0" w:colLast="0" w:name="_4d34og8" w:id="8"/>
             <w:bookmarkEnd w:id="8"/>
             <w:r>
               <w:rPr>
@@ -971,7 +961,7 @@
             <w:pPr>
               <w:numPr>
                 <w:ilvl w:val="0"/>
-                <w:numId w:val="4"/>
+                <w:numId w:val="1"/>
               </w:numPr>
               <w:pBdr/>
               <w:spacing w:after="0" w:line="252.00000000000003" w:lineRule="auto"/>
@@ -998,7 +988,7 @@
             <w:pPr>
               <w:numPr>
                 <w:ilvl w:val="0"/>
-                <w:numId w:val="4"/>
+                <w:numId w:val="1"/>
               </w:numPr>
               <w:pBdr/>
               <w:spacing w:after="0" w:before="0" w:line="252.00000000000003" w:lineRule="auto"/>
@@ -1025,7 +1015,7 @@
             <w:pPr>
               <w:numPr>
                 <w:ilvl w:val="0"/>
-                <w:numId w:val="4"/>
+                <w:numId w:val="1"/>
               </w:numPr>
               <w:pBdr/>
               <w:spacing w:after="0" w:before="0" w:line="252.00000000000003" w:lineRule="auto"/>
@@ -1052,7 +1042,7 @@
             <w:pPr>
               <w:numPr>
                 <w:ilvl w:val="0"/>
-                <w:numId w:val="4"/>
+                <w:numId w:val="1"/>
               </w:numPr>
               <w:pBdr/>
               <w:spacing w:after="0" w:before="0" w:line="252.00000000000003" w:lineRule="auto"/>
@@ -1079,7 +1069,7 @@
             <w:pPr>
               <w:numPr>
                 <w:ilvl w:val="0"/>
-                <w:numId w:val="4"/>
+                <w:numId w:val="1"/>
               </w:numPr>
               <w:pBdr/>
               <w:spacing w:after="0" w:before="0" w:line="252.00000000000003" w:lineRule="auto"/>
@@ -1106,7 +1096,7 @@
             <w:pPr>
               <w:numPr>
                 <w:ilvl w:val="0"/>
-                <w:numId w:val="4"/>
+                <w:numId w:val="1"/>
               </w:numPr>
               <w:pBdr/>
               <w:spacing w:after="0" w:before="0" w:line="252.00000000000003" w:lineRule="auto"/>
@@ -1133,7 +1123,7 @@
             <w:pPr>
               <w:numPr>
                 <w:ilvl w:val="0"/>
-                <w:numId w:val="4"/>
+                <w:numId w:val="1"/>
               </w:numPr>
               <w:pBdr/>
               <w:spacing w:after="0" w:before="0" w:line="252.00000000000003" w:lineRule="auto"/>
@@ -1160,7 +1150,7 @@
             <w:pPr>
               <w:numPr>
                 <w:ilvl w:val="0"/>
-                <w:numId w:val="4"/>
+                <w:numId w:val="1"/>
               </w:numPr>
               <w:pBdr/>
               <w:spacing w:after="0" w:before="0" w:line="252.00000000000003" w:lineRule="auto"/>
@@ -1231,7 +1221,7 @@
                 <w:highlight w:val="white"/>
               </w:rPr>
             </w:pPr>
-            <w:bookmarkStart w:colFirst="0" w:colLast="0" w:name="_17dp8vu" w:id="9"/>
+            <w:bookmarkStart w:colFirst="0" w:colLast="0" w:name="_2s8eyo1" w:id="9"/>
             <w:bookmarkEnd w:id="9"/>
             <w:r>
               <w:rPr>
@@ -1248,7 +1238,7 @@
             <w:pPr>
               <w:numPr>
                 <w:ilvl w:val="0"/>
-                <w:numId w:val="3"/>
+                <w:numId w:val="6"/>
               </w:numPr>
               <w:pBdr/>
               <w:spacing w:after="0" w:line="252.00000000000003" w:lineRule="auto"/>
@@ -1275,7 +1265,7 @@
             <w:pPr>
               <w:numPr>
                 <w:ilvl w:val="0"/>
-                <w:numId w:val="3"/>
+                <w:numId w:val="6"/>
               </w:numPr>
               <w:pBdr/>
               <w:spacing w:after="0" w:before="0" w:line="252.00000000000003" w:lineRule="auto"/>
@@ -1302,7 +1292,7 @@
             <w:pPr>
               <w:numPr>
                 <w:ilvl w:val="0"/>
-                <w:numId w:val="3"/>
+                <w:numId w:val="6"/>
               </w:numPr>
               <w:pBdr/>
               <w:spacing w:after="0" w:before="0" w:line="252.00000000000003" w:lineRule="auto"/>
@@ -1329,7 +1319,7 @@
             <w:pPr>
               <w:numPr>
                 <w:ilvl w:val="0"/>
-                <w:numId w:val="3"/>
+                <w:numId w:val="6"/>
               </w:numPr>
               <w:pBdr/>
               <w:spacing w:after="0" w:before="0" w:line="252.00000000000003" w:lineRule="auto"/>
@@ -1356,7 +1346,7 @@
             <w:pPr>
               <w:numPr>
                 <w:ilvl w:val="0"/>
-                <w:numId w:val="3"/>
+                <w:numId w:val="6"/>
               </w:numPr>
               <w:pBdr/>
               <w:spacing w:after="0" w:before="0" w:line="252.00000000000003" w:lineRule="auto"/>
@@ -1383,7 +1373,7 @@
             <w:pPr>
               <w:numPr>
                 <w:ilvl w:val="0"/>
-                <w:numId w:val="3"/>
+                <w:numId w:val="6"/>
               </w:numPr>
               <w:pBdr/>
               <w:spacing w:after="0" w:before="0" w:line="252.00000000000003" w:lineRule="auto"/>
@@ -1410,7 +1400,7 @@
             <w:pPr>
               <w:numPr>
                 <w:ilvl w:val="0"/>
-                <w:numId w:val="3"/>
+                <w:numId w:val="6"/>
               </w:numPr>
               <w:pBdr/>
               <w:spacing w:after="0" w:before="0" w:line="252.00000000000003" w:lineRule="auto"/>
@@ -1437,7 +1427,7 @@
             <w:pPr>
               <w:numPr>
                 <w:ilvl w:val="0"/>
-                <w:numId w:val="3"/>
+                <w:numId w:val="6"/>
               </w:numPr>
               <w:pBdr/>
               <w:spacing w:after="0" w:before="0" w:line="252.00000000000003" w:lineRule="auto"/>
@@ -1464,7 +1454,7 @@
             <w:pPr>
               <w:numPr>
                 <w:ilvl w:val="0"/>
-                <w:numId w:val="3"/>
+                <w:numId w:val="6"/>
               </w:numPr>
               <w:pBdr/>
               <w:spacing w:after="0" w:before="0" w:line="252.00000000000003" w:lineRule="auto"/>
@@ -1491,7 +1481,7 @@
             <w:pPr>
               <w:numPr>
                 <w:ilvl w:val="0"/>
-                <w:numId w:val="3"/>
+                <w:numId w:val="6"/>
               </w:numPr>
               <w:pBdr/>
               <w:spacing w:after="0" w:before="0" w:line="252.00000000000003" w:lineRule="auto"/>
@@ -1518,7 +1508,7 @@
             <w:pPr>
               <w:numPr>
                 <w:ilvl w:val="0"/>
-                <w:numId w:val="3"/>
+                <w:numId w:val="6"/>
               </w:numPr>
               <w:pBdr/>
               <w:spacing w:after="0" w:before="0" w:line="252.00000000000003" w:lineRule="auto"/>
@@ -1545,7 +1535,7 @@
             <w:pPr>
               <w:numPr>
                 <w:ilvl w:val="0"/>
-                <w:numId w:val="3"/>
+                <w:numId w:val="6"/>
               </w:numPr>
               <w:pBdr/>
               <w:spacing w:after="0" w:before="0" w:line="252.00000000000003" w:lineRule="auto"/>
@@ -1616,7 +1606,7 @@
                 <w:highlight w:val="white"/>
               </w:rPr>
             </w:pPr>
-            <w:bookmarkStart w:colFirst="0" w:colLast="0" w:name="_3rdcrjn" w:id="10"/>
+            <w:bookmarkStart w:colFirst="0" w:colLast="0" w:name="_17dp8vu" w:id="10"/>
             <w:bookmarkEnd w:id="10"/>
             <w:r>
               <w:rPr>
@@ -1633,7 +1623,7 @@
             <w:pPr>
               <w:numPr>
                 <w:ilvl w:val="0"/>
-                <w:numId w:val="1"/>
+                <w:numId w:val="4"/>
               </w:numPr>
               <w:pBdr/>
               <w:spacing w:after="0" w:line="252.00000000000003" w:lineRule="auto"/>
@@ -1660,7 +1650,7 @@
             <w:pPr>
               <w:numPr>
                 <w:ilvl w:val="0"/>
-                <w:numId w:val="1"/>
+                <w:numId w:val="4"/>
               </w:numPr>
               <w:pBdr/>
               <w:spacing w:after="0" w:before="0" w:line="252.00000000000003" w:lineRule="auto"/>
@@ -1687,7 +1677,7 @@
             <w:pPr>
               <w:numPr>
                 <w:ilvl w:val="0"/>
-                <w:numId w:val="1"/>
+                <w:numId w:val="4"/>
               </w:numPr>
               <w:pBdr/>
               <w:spacing w:after="0" w:before="0" w:line="252.00000000000003" w:lineRule="auto"/>
@@ -1714,7 +1704,7 @@
             <w:pPr>
               <w:numPr>
                 <w:ilvl w:val="0"/>
-                <w:numId w:val="1"/>
+                <w:numId w:val="4"/>
               </w:numPr>
               <w:pBdr/>
               <w:spacing w:after="0" w:before="0" w:line="252.00000000000003" w:lineRule="auto"/>
@@ -1741,7 +1731,7 @@
             <w:pPr>
               <w:numPr>
                 <w:ilvl w:val="0"/>
-                <w:numId w:val="1"/>
+                <w:numId w:val="4"/>
               </w:numPr>
               <w:pBdr/>
               <w:spacing w:after="0" w:before="0" w:line="252.00000000000003" w:lineRule="auto"/>
@@ -1768,7 +1758,7 @@
             <w:pPr>
               <w:numPr>
                 <w:ilvl w:val="0"/>
-                <w:numId w:val="1"/>
+                <w:numId w:val="4"/>
               </w:numPr>
               <w:pBdr/>
               <w:spacing w:after="0" w:before="0" w:line="252.00000000000003" w:lineRule="auto"/>
@@ -1795,7 +1785,7 @@
             <w:pPr>
               <w:numPr>
                 <w:ilvl w:val="0"/>
-                <w:numId w:val="1"/>
+                <w:numId w:val="4"/>
               </w:numPr>
               <w:pBdr/>
               <w:spacing w:before="0" w:line="252.00000000000003" w:lineRule="auto"/>
@@ -1863,7 +1853,7 @@
         <w:tab w:val="center" w:pos="4680"/>
         <w:tab w:val="right" w:pos="9360"/>
       </w:tabs>
-      <w:spacing w:after="720" w:lineRule="auto"/>
+      <w:spacing w:after="1440" w:lineRule="auto"/>
       <w:contextualSpacing w:val="0"/>
       <w:rPr/>
     </w:pPr>
@@ -1881,7 +1871,7 @@
   <w:p>
     <w:pPr>
       <w:pBdr/>
-      <w:spacing w:after="720" w:lineRule="auto"/>
+      <w:spacing w:after="1440" w:lineRule="auto"/>
       <w:contextualSpacing w:val="0"/>
       <w:rPr/>
     </w:pPr>
@@ -1941,7 +1931,7 @@
       <w:lvlText w:val="●"/>
       <w:lvlJc w:val="left"/>
       <w:pPr>
-        <w:ind w:left="720" w:firstLine="1080"/>
+        <w:ind w:left="720" w:firstLine="1800"/>
       </w:pPr>
       <w:rPr>
         <w:rFonts w:ascii="Arial" w:cs="Arial" w:eastAsia="Arial" w:hAnsi="Arial"/>
@@ -1958,7 +1948,7 @@
       <w:lvlText w:val="○"/>
       <w:lvlJc w:val="left"/>
       <w:pPr>
-        <w:ind w:left="1440" w:firstLine="2520"/>
+        <w:ind w:left="1440" w:firstLine="3960"/>
       </w:pPr>
       <w:rPr>
         <w:rFonts w:ascii="Arial" w:cs="Arial" w:eastAsia="Arial" w:hAnsi="Arial"/>
@@ -1971,7 +1961,7 @@
       <w:lvlText w:val="■"/>
       <w:lvlJc w:val="left"/>
       <w:pPr>
-        <w:ind w:left="2160" w:firstLine="3960"/>
+        <w:ind w:left="2160" w:firstLine="6120"/>
       </w:pPr>
       <w:rPr>
         <w:rFonts w:ascii="Arial" w:cs="Arial" w:eastAsia="Arial" w:hAnsi="Arial"/>
@@ -1984,7 +1974,7 @@
       <w:lvlText w:val="●"/>
       <w:lvlJc w:val="left"/>
       <w:pPr>
-        <w:ind w:left="2880" w:firstLine="5400"/>
+        <w:ind w:left="2880" w:firstLine="8280"/>
       </w:pPr>
       <w:rPr>
         <w:rFonts w:ascii="Arial" w:cs="Arial" w:eastAsia="Arial" w:hAnsi="Arial"/>
@@ -1997,7 +1987,7 @@
       <w:lvlText w:val="○"/>
       <w:lvlJc w:val="left"/>
       <w:pPr>
-        <w:ind w:left="3600" w:firstLine="6840"/>
+        <w:ind w:left="3600" w:firstLine="10440"/>
       </w:pPr>
       <w:rPr>
         <w:rFonts w:ascii="Arial" w:cs="Arial" w:eastAsia="Arial" w:hAnsi="Arial"/>
@@ -2010,7 +2000,7 @@
       <w:lvlText w:val="■"/>
       <w:lvlJc w:val="left"/>
       <w:pPr>
-        <w:ind w:left="4320" w:firstLine="8280"/>
+        <w:ind w:left="4320" w:firstLine="12600"/>
       </w:pPr>
       <w:rPr>
         <w:rFonts w:ascii="Arial" w:cs="Arial" w:eastAsia="Arial" w:hAnsi="Arial"/>
@@ -2023,7 +2013,7 @@
       <w:lvlText w:val="●"/>
       <w:lvlJc w:val="left"/>
       <w:pPr>
-        <w:ind w:left="5040" w:firstLine="9720"/>
+        <w:ind w:left="5040" w:firstLine="14760"/>
       </w:pPr>
       <w:rPr>
         <w:rFonts w:ascii="Arial" w:cs="Arial" w:eastAsia="Arial" w:hAnsi="Arial"/>
@@ -2036,7 +2026,7 @@
       <w:lvlText w:val="○"/>
       <w:lvlJc w:val="left"/>
       <w:pPr>
-        <w:ind w:left="5760" w:firstLine="11160"/>
+        <w:ind w:left="5760" w:firstLine="16920"/>
       </w:pPr>
       <w:rPr>
         <w:rFonts w:ascii="Arial" w:cs="Arial" w:eastAsia="Arial" w:hAnsi="Arial"/>
@@ -2049,7 +2039,7 @@
       <w:lvlText w:val="■"/>
       <w:lvlJc w:val="left"/>
       <w:pPr>
-        <w:ind w:left="6480" w:firstLine="12600"/>
+        <w:ind w:left="6480" w:firstLine="19080"/>
       </w:pPr>
       <w:rPr>
         <w:rFonts w:ascii="Arial" w:cs="Arial" w:eastAsia="Arial" w:hAnsi="Arial"/>
@@ -2064,7 +2054,7 @@
       <w:lvlText w:val="●"/>
       <w:lvlJc w:val="left"/>
       <w:pPr>
-        <w:ind w:left="720" w:firstLine="1080"/>
+        <w:ind w:left="720" w:firstLine="1800"/>
       </w:pPr>
       <w:rPr>
         <w:rFonts w:ascii="Arial" w:cs="Arial" w:eastAsia="Arial" w:hAnsi="Arial"/>
@@ -2081,7 +2071,7 @@
       <w:lvlText w:val="○"/>
       <w:lvlJc w:val="left"/>
       <w:pPr>
-        <w:ind w:left="1440" w:firstLine="2520"/>
+        <w:ind w:left="1440" w:firstLine="3960"/>
       </w:pPr>
       <w:rPr>
         <w:rFonts w:ascii="Arial" w:cs="Arial" w:eastAsia="Arial" w:hAnsi="Arial"/>
@@ -2094,7 +2084,7 @@
       <w:lvlText w:val="■"/>
       <w:lvlJc w:val="left"/>
       <w:pPr>
-        <w:ind w:left="2160" w:firstLine="3960"/>
+        <w:ind w:left="2160" w:firstLine="6120"/>
       </w:pPr>
       <w:rPr>
         <w:rFonts w:ascii="Arial" w:cs="Arial" w:eastAsia="Arial" w:hAnsi="Arial"/>
@@ -2107,7 +2097,7 @@
       <w:lvlText w:val="●"/>
       <w:lvlJc w:val="left"/>
       <w:pPr>
-        <w:ind w:left="2880" w:firstLine="5400"/>
+        <w:ind w:left="2880" w:firstLine="8280"/>
       </w:pPr>
       <w:rPr>
         <w:rFonts w:ascii="Arial" w:cs="Arial" w:eastAsia="Arial" w:hAnsi="Arial"/>
@@ -2120,7 +2110,7 @@
       <w:lvlText w:val="○"/>
       <w:lvlJc w:val="left"/>
       <w:pPr>
-        <w:ind w:left="3600" w:firstLine="6840"/>
+        <w:ind w:left="3600" w:firstLine="10440"/>
       </w:pPr>
       <w:rPr>
         <w:rFonts w:ascii="Arial" w:cs="Arial" w:eastAsia="Arial" w:hAnsi="Arial"/>
@@ -2133,7 +2123,7 @@
       <w:lvlText w:val="■"/>
       <w:lvlJc w:val="left"/>
       <w:pPr>
-        <w:ind w:left="4320" w:firstLine="8280"/>
+        <w:ind w:left="4320" w:firstLine="12600"/>
       </w:pPr>
       <w:rPr>
         <w:rFonts w:ascii="Arial" w:cs="Arial" w:eastAsia="Arial" w:hAnsi="Arial"/>
@@ -2146,7 +2136,7 @@
       <w:lvlText w:val="●"/>
       <w:lvlJc w:val="left"/>
       <w:pPr>
-        <w:ind w:left="5040" w:firstLine="9720"/>
+        <w:ind w:left="5040" w:firstLine="14760"/>
       </w:pPr>
       <w:rPr>
         <w:rFonts w:ascii="Arial" w:cs="Arial" w:eastAsia="Arial" w:hAnsi="Arial"/>
@@ -2159,7 +2149,7 @@
       <w:lvlText w:val="○"/>
       <w:lvlJc w:val="left"/>
       <w:pPr>
-        <w:ind w:left="5760" w:firstLine="11160"/>
+        <w:ind w:left="5760" w:firstLine="16920"/>
       </w:pPr>
       <w:rPr>
         <w:rFonts w:ascii="Arial" w:cs="Arial" w:eastAsia="Arial" w:hAnsi="Arial"/>
@@ -2172,7 +2162,7 @@
       <w:lvlText w:val="■"/>
       <w:lvlJc w:val="left"/>
       <w:pPr>
-        <w:ind w:left="6480" w:firstLine="12600"/>
+        <w:ind w:left="6480" w:firstLine="19080"/>
       </w:pPr>
       <w:rPr>
         <w:rFonts w:ascii="Arial" w:cs="Arial" w:eastAsia="Arial" w:hAnsi="Arial"/>
@@ -2187,7 +2177,7 @@
       <w:lvlText w:val="●"/>
       <w:lvlJc w:val="left"/>
       <w:pPr>
-        <w:ind w:left="720" w:firstLine="1080"/>
+        <w:ind w:left="720" w:firstLine="1800"/>
       </w:pPr>
       <w:rPr>
         <w:rFonts w:ascii="Arial" w:cs="Arial" w:eastAsia="Arial" w:hAnsi="Arial"/>
@@ -2204,7 +2194,113 @@
       <w:lvlText w:val="○"/>
       <w:lvlJc w:val="left"/>
       <w:pPr>
-        <w:ind w:left="1440" w:firstLine="2520"/>
+        <w:ind w:left="1440" w:firstLine="3960"/>
+      </w:pPr>
+      <w:rPr>
+        <w:rFonts w:ascii="Arial" w:cs="Arial" w:eastAsia="Arial" w:hAnsi="Arial"/>
+        <w:u w:val="none"/>
+      </w:rPr>
+    </w:lvl>
+    <w:lvl w:ilvl="2">
+      <w:start w:val="1"/>
+      <w:numFmt w:val="bullet"/>
+      <w:lvlText w:val="■"/>
+      <w:lvlJc w:val="left"/>
+      <w:pPr>
+        <w:ind w:left="2160" w:firstLine="6120"/>
+      </w:pPr>
+      <w:rPr>
+        <w:rFonts w:ascii="Arial" w:cs="Arial" w:eastAsia="Arial" w:hAnsi="Arial"/>
+        <w:u w:val="none"/>
+      </w:rPr>
+    </w:lvl>
+    <w:lvl w:ilvl="3">
+      <w:start w:val="1"/>
+      <w:numFmt w:val="bullet"/>
+      <w:lvlText w:val="●"/>
+      <w:lvlJc w:val="left"/>
+      <w:pPr>
+        <w:ind w:left="2880" w:firstLine="8280"/>
+      </w:pPr>
+      <w:rPr>
+        <w:rFonts w:ascii="Arial" w:cs="Arial" w:eastAsia="Arial" w:hAnsi="Arial"/>
+        <w:u w:val="none"/>
+      </w:rPr>
+    </w:lvl>
+    <w:lvl w:ilvl="4">
+      <w:start w:val="1"/>
+      <w:numFmt w:val="bullet"/>
+      <w:lvlText w:val="○"/>
+      <w:lvlJc w:val="left"/>
+      <w:pPr>
+        <w:ind w:left="3600" w:firstLine="10440"/>
+      </w:pPr>
+      <w:rPr>
+        <w:rFonts w:ascii="Arial" w:cs="Arial" w:eastAsia="Arial" w:hAnsi="Arial"/>
+        <w:u w:val="none"/>
+      </w:rPr>
+    </w:lvl>
+    <w:lvl w:ilvl="5">
+      <w:start w:val="1"/>
+      <w:numFmt w:val="bullet"/>
+      <w:lvlText w:val="■"/>
+      <w:lvlJc w:val="left"/>
+      <w:pPr>
+        <w:ind w:left="4320" w:firstLine="12600"/>
+      </w:pPr>
+      <w:rPr>
+        <w:rFonts w:ascii="Arial" w:cs="Arial" w:eastAsia="Arial" w:hAnsi="Arial"/>
+        <w:u w:val="none"/>
+      </w:rPr>
+    </w:lvl>
+    <w:lvl w:ilvl="6">
+      <w:start w:val="1"/>
+      <w:numFmt w:val="bullet"/>
+      <w:lvlText w:val="●"/>
+      <w:lvlJc w:val="left"/>
+      <w:pPr>
+        <w:ind w:left="5040" w:firstLine="14760"/>
+      </w:pPr>
+      <w:rPr>
+        <w:rFonts w:ascii="Arial" w:cs="Arial" w:eastAsia="Arial" w:hAnsi="Arial"/>
+        <w:u w:val="none"/>
+      </w:rPr>
+    </w:lvl>
+    <w:lvl w:ilvl="7">
+      <w:start w:val="1"/>
+      <w:numFmt w:val="bullet"/>
+      <w:lvlText w:val="○"/>
+      <w:lvlJc w:val="left"/>
+      <w:pPr>
+        <w:ind w:left="5760" w:firstLine="16920"/>
+      </w:pPr>
+      <w:rPr>
+        <w:rFonts w:ascii="Arial" w:cs="Arial" w:eastAsia="Arial" w:hAnsi="Arial"/>
+        <w:u w:val="none"/>
+      </w:rPr>
+    </w:lvl>
+    <w:lvl w:ilvl="8">
+      <w:start w:val="1"/>
+      <w:numFmt w:val="bullet"/>
+      <w:lvlText w:val="■"/>
+      <w:lvlJc w:val="left"/>
+      <w:pPr>
+        <w:ind w:left="6480" w:firstLine="19080"/>
+      </w:pPr>
+      <w:rPr>
+        <w:rFonts w:ascii="Arial" w:cs="Arial" w:eastAsia="Arial" w:hAnsi="Arial"/>
+        <w:u w:val="none"/>
+      </w:rPr>
+    </w:lvl>
+  </w:abstractNum>
+  <w:abstractNum w:abstractNumId="4">
+    <w:lvl w:ilvl="0">
+      <w:start w:val="1"/>
+      <w:numFmt w:val="bullet"/>
+      <w:lvlText w:val="●"/>
+      <w:lvlJc w:val="left"/>
+      <w:pPr>
+        <w:ind w:left="720" w:firstLine="1800"/>
       </w:pPr>
       <w:rPr>
         <w:rFonts w:ascii="Arial" w:cs="Arial" w:eastAsia="Arial" w:hAnsi="Arial"/>
@@ -2215,13 +2311,26 @@
         <w:u w:val="none"/>
       </w:rPr>
     </w:lvl>
+    <w:lvl w:ilvl="1">
+      <w:start w:val="1"/>
+      <w:numFmt w:val="bullet"/>
+      <w:lvlText w:val="○"/>
+      <w:lvlJc w:val="left"/>
+      <w:pPr>
+        <w:ind w:left="1440" w:firstLine="3960"/>
+      </w:pPr>
+      <w:rPr>
+        <w:rFonts w:ascii="Arial" w:cs="Arial" w:eastAsia="Arial" w:hAnsi="Arial"/>
+        <w:u w:val="none"/>
+      </w:rPr>
+    </w:lvl>
     <w:lvl w:ilvl="2">
       <w:start w:val="1"/>
       <w:numFmt w:val="bullet"/>
       <w:lvlText w:val="■"/>
       <w:lvlJc w:val="left"/>
       <w:pPr>
-        <w:ind w:left="2160" w:firstLine="3960"/>
+        <w:ind w:left="2160" w:firstLine="6120"/>
       </w:pPr>
       <w:rPr>
         <w:rFonts w:ascii="Arial" w:cs="Arial" w:eastAsia="Arial" w:hAnsi="Arial"/>
@@ -2234,7 +2343,7 @@
       <w:lvlText w:val="●"/>
       <w:lvlJc w:val="left"/>
       <w:pPr>
-        <w:ind w:left="2880" w:firstLine="5400"/>
+        <w:ind w:left="2880" w:firstLine="8280"/>
       </w:pPr>
       <w:rPr>
         <w:rFonts w:ascii="Arial" w:cs="Arial" w:eastAsia="Arial" w:hAnsi="Arial"/>
@@ -2247,7 +2356,7 @@
       <w:lvlText w:val="○"/>
       <w:lvlJc w:val="left"/>
       <w:pPr>
-        <w:ind w:left="3600" w:firstLine="6840"/>
+        <w:ind w:left="3600" w:firstLine="10440"/>
       </w:pPr>
       <w:rPr>
         <w:rFonts w:ascii="Arial" w:cs="Arial" w:eastAsia="Arial" w:hAnsi="Arial"/>
@@ -2260,7 +2369,7 @@
       <w:lvlText w:val="■"/>
       <w:lvlJc w:val="left"/>
       <w:pPr>
-        <w:ind w:left="4320" w:firstLine="8280"/>
+        <w:ind w:left="4320" w:firstLine="12600"/>
       </w:pPr>
       <w:rPr>
         <w:rFonts w:ascii="Arial" w:cs="Arial" w:eastAsia="Arial" w:hAnsi="Arial"/>
@@ -2273,7 +2382,7 @@
       <w:lvlText w:val="●"/>
       <w:lvlJc w:val="left"/>
       <w:pPr>
-        <w:ind w:left="5040" w:firstLine="9720"/>
+        <w:ind w:left="5040" w:firstLine="14760"/>
       </w:pPr>
       <w:rPr>
         <w:rFonts w:ascii="Arial" w:cs="Arial" w:eastAsia="Arial" w:hAnsi="Arial"/>
@@ -2286,7 +2395,7 @@
       <w:lvlText w:val="○"/>
       <w:lvlJc w:val="left"/>
       <w:pPr>
-        <w:ind w:left="5760" w:firstLine="11160"/>
+        <w:ind w:left="5760" w:firstLine="16920"/>
       </w:pPr>
       <w:rPr>
         <w:rFonts w:ascii="Arial" w:cs="Arial" w:eastAsia="Arial" w:hAnsi="Arial"/>
@@ -2299,7 +2408,7 @@
       <w:lvlText w:val="■"/>
       <w:lvlJc w:val="left"/>
       <w:pPr>
-        <w:ind w:left="6480" w:firstLine="12600"/>
+        <w:ind w:left="6480" w:firstLine="19080"/>
       </w:pPr>
       <w:rPr>
         <w:rFonts w:ascii="Arial" w:cs="Arial" w:eastAsia="Arial" w:hAnsi="Arial"/>
@@ -2307,14 +2416,14 @@
       </w:rPr>
     </w:lvl>
   </w:abstractNum>
-  <w:abstractNum w:abstractNumId="4">
+  <w:abstractNum w:abstractNumId="5">
     <w:lvl w:ilvl="0">
       <w:start w:val="1"/>
       <w:numFmt w:val="bullet"/>
       <w:lvlText w:val="●"/>
       <w:lvlJc w:val="left"/>
       <w:pPr>
-        <w:ind w:left="720" w:firstLine="1080"/>
+        <w:ind w:left="720" w:firstLine="1800"/>
       </w:pPr>
       <w:rPr>
         <w:rFonts w:ascii="Arial" w:cs="Arial" w:eastAsia="Arial" w:hAnsi="Arial"/>
@@ -2331,7 +2440,7 @@
       <w:lvlText w:val="○"/>
       <w:lvlJc w:val="left"/>
       <w:pPr>
-        <w:ind w:left="1440" w:firstLine="2520"/>
+        <w:ind w:left="1440" w:firstLine="3960"/>
       </w:pPr>
       <w:rPr>
         <w:rFonts w:ascii="Arial" w:cs="Arial" w:eastAsia="Arial" w:hAnsi="Arial"/>
@@ -2344,7 +2453,7 @@
       <w:lvlText w:val="■"/>
       <w:lvlJc w:val="left"/>
       <w:pPr>
-        <w:ind w:left="2160" w:firstLine="3960"/>
+        <w:ind w:left="2160" w:firstLine="6120"/>
       </w:pPr>
       <w:rPr>
         <w:rFonts w:ascii="Arial" w:cs="Arial" w:eastAsia="Arial" w:hAnsi="Arial"/>
@@ -2357,7 +2466,7 @@
       <w:lvlText w:val="●"/>
       <w:lvlJc w:val="left"/>
       <w:pPr>
-        <w:ind w:left="2880" w:firstLine="5400"/>
+        <w:ind w:left="2880" w:firstLine="8280"/>
       </w:pPr>
       <w:rPr>
         <w:rFonts w:ascii="Arial" w:cs="Arial" w:eastAsia="Arial" w:hAnsi="Arial"/>
@@ -2370,7 +2479,7 @@
       <w:lvlText w:val="○"/>
       <w:lvlJc w:val="left"/>
       <w:pPr>
-        <w:ind w:left="3600" w:firstLine="6840"/>
+        <w:ind w:left="3600" w:firstLine="10440"/>
       </w:pPr>
       <w:rPr>
         <w:rFonts w:ascii="Arial" w:cs="Arial" w:eastAsia="Arial" w:hAnsi="Arial"/>
@@ -2383,7 +2492,7 @@
       <w:lvlText w:val="■"/>
       <w:lvlJc w:val="left"/>
       <w:pPr>
-        <w:ind w:left="4320" w:firstLine="8280"/>
+        <w:ind w:left="4320" w:firstLine="12600"/>
       </w:pPr>
       <w:rPr>
         <w:rFonts w:ascii="Arial" w:cs="Arial" w:eastAsia="Arial" w:hAnsi="Arial"/>
@@ -2396,7 +2505,7 @@
       <w:lvlText w:val="●"/>
       <w:lvlJc w:val="left"/>
       <w:pPr>
-        <w:ind w:left="5040" w:firstLine="9720"/>
+        <w:ind w:left="5040" w:firstLine="14760"/>
       </w:pPr>
       <w:rPr>
         <w:rFonts w:ascii="Arial" w:cs="Arial" w:eastAsia="Arial" w:hAnsi="Arial"/>
@@ -2409,7 +2518,7 @@
       <w:lvlText w:val="○"/>
       <w:lvlJc w:val="left"/>
       <w:pPr>
-        <w:ind w:left="5760" w:firstLine="11160"/>
+        <w:ind w:left="5760" w:firstLine="16920"/>
       </w:pPr>
       <w:rPr>
         <w:rFonts w:ascii="Arial" w:cs="Arial" w:eastAsia="Arial" w:hAnsi="Arial"/>
@@ -2422,7 +2531,7 @@
       <w:lvlText w:val="■"/>
       <w:lvlJc w:val="left"/>
       <w:pPr>
-        <w:ind w:left="6480" w:firstLine="12600"/>
+        <w:ind w:left="6480" w:firstLine="19080"/>
       </w:pPr>
       <w:rPr>
         <w:rFonts w:ascii="Arial" w:cs="Arial" w:eastAsia="Arial" w:hAnsi="Arial"/>
@@ -2430,14 +2539,14 @@
       </w:rPr>
     </w:lvl>
   </w:abstractNum>
-  <w:abstractNum w:abstractNumId="5">
+  <w:abstractNum w:abstractNumId="6">
     <w:lvl w:ilvl="0">
       <w:start w:val="1"/>
       <w:numFmt w:val="bullet"/>
       <w:lvlText w:val="●"/>
       <w:lvlJc w:val="left"/>
       <w:pPr>
-        <w:ind w:left="720" w:firstLine="1080"/>
+        <w:ind w:left="720" w:firstLine="1800"/>
       </w:pPr>
       <w:rPr>
         <w:rFonts w:ascii="Arial" w:cs="Arial" w:eastAsia="Arial" w:hAnsi="Arial"/>
@@ -2454,113 +2563,7 @@
       <w:lvlText w:val="○"/>
       <w:lvlJc w:val="left"/>
       <w:pPr>
-        <w:ind w:left="1440" w:firstLine="2520"/>
-      </w:pPr>
-      <w:rPr>
-        <w:rFonts w:ascii="Arial" w:cs="Arial" w:eastAsia="Arial" w:hAnsi="Arial"/>
-        <w:u w:val="none"/>
-      </w:rPr>
-    </w:lvl>
-    <w:lvl w:ilvl="2">
-      <w:start w:val="1"/>
-      <w:numFmt w:val="bullet"/>
-      <w:lvlText w:val="■"/>
-      <w:lvlJc w:val="left"/>
-      <w:pPr>
-        <w:ind w:left="2160" w:firstLine="3960"/>
-      </w:pPr>
-      <w:rPr>
-        <w:rFonts w:ascii="Arial" w:cs="Arial" w:eastAsia="Arial" w:hAnsi="Arial"/>
-        <w:u w:val="none"/>
-      </w:rPr>
-    </w:lvl>
-    <w:lvl w:ilvl="3">
-      <w:start w:val="1"/>
-      <w:numFmt w:val="bullet"/>
-      <w:lvlText w:val="●"/>
-      <w:lvlJc w:val="left"/>
-      <w:pPr>
-        <w:ind w:left="2880" w:firstLine="5400"/>
-      </w:pPr>
-      <w:rPr>
-        <w:rFonts w:ascii="Arial" w:cs="Arial" w:eastAsia="Arial" w:hAnsi="Arial"/>
-        <w:u w:val="none"/>
-      </w:rPr>
-    </w:lvl>
-    <w:lvl w:ilvl="4">
-      <w:start w:val="1"/>
-      <w:numFmt w:val="bullet"/>
-      <w:lvlText w:val="○"/>
-      <w:lvlJc w:val="left"/>
-      <w:pPr>
-        <w:ind w:left="3600" w:firstLine="6840"/>
-      </w:pPr>
-      <w:rPr>
-        <w:rFonts w:ascii="Arial" w:cs="Arial" w:eastAsia="Arial" w:hAnsi="Arial"/>
-        <w:u w:val="none"/>
-      </w:rPr>
-    </w:lvl>
-    <w:lvl w:ilvl="5">
-      <w:start w:val="1"/>
-      <w:numFmt w:val="bullet"/>
-      <w:lvlText w:val="■"/>
-      <w:lvlJc w:val="left"/>
-      <w:pPr>
-        <w:ind w:left="4320" w:firstLine="8280"/>
-      </w:pPr>
-      <w:rPr>
-        <w:rFonts w:ascii="Arial" w:cs="Arial" w:eastAsia="Arial" w:hAnsi="Arial"/>
-        <w:u w:val="none"/>
-      </w:rPr>
-    </w:lvl>
-    <w:lvl w:ilvl="6">
-      <w:start w:val="1"/>
-      <w:numFmt w:val="bullet"/>
-      <w:lvlText w:val="●"/>
-      <w:lvlJc w:val="left"/>
-      <w:pPr>
-        <w:ind w:left="5040" w:firstLine="9720"/>
-      </w:pPr>
-      <w:rPr>
-        <w:rFonts w:ascii="Arial" w:cs="Arial" w:eastAsia="Arial" w:hAnsi="Arial"/>
-        <w:u w:val="none"/>
-      </w:rPr>
-    </w:lvl>
-    <w:lvl w:ilvl="7">
-      <w:start w:val="1"/>
-      <w:numFmt w:val="bullet"/>
-      <w:lvlText w:val="○"/>
-      <w:lvlJc w:val="left"/>
-      <w:pPr>
-        <w:ind w:left="5760" w:firstLine="11160"/>
-      </w:pPr>
-      <w:rPr>
-        <w:rFonts w:ascii="Arial" w:cs="Arial" w:eastAsia="Arial" w:hAnsi="Arial"/>
-        <w:u w:val="none"/>
-      </w:rPr>
-    </w:lvl>
-    <w:lvl w:ilvl="8">
-      <w:start w:val="1"/>
-      <w:numFmt w:val="bullet"/>
-      <w:lvlText w:val="■"/>
-      <w:lvlJc w:val="left"/>
-      <w:pPr>
-        <w:ind w:left="6480" w:firstLine="12600"/>
-      </w:pPr>
-      <w:rPr>
-        <w:rFonts w:ascii="Arial" w:cs="Arial" w:eastAsia="Arial" w:hAnsi="Arial"/>
-        <w:u w:val="none"/>
-      </w:rPr>
-    </w:lvl>
-  </w:abstractNum>
-  <w:abstractNum w:abstractNumId="6">
-    <w:lvl w:ilvl="0">
-      <w:start w:val="1"/>
-      <w:numFmt w:val="bullet"/>
-      <w:lvlText w:val="●"/>
-      <w:lvlJc w:val="left"/>
-      <w:pPr>
-        <w:ind w:left="720" w:firstLine="1080"/>
+        <w:ind w:left="1440" w:firstLine="3960"/>
       </w:pPr>
       <w:rPr>
         <w:rFonts w:ascii="Arial" w:cs="Arial" w:eastAsia="Arial" w:hAnsi="Arial"/>
@@ -2571,104 +2574,91 @@
         <w:u w:val="none"/>
       </w:rPr>
     </w:lvl>
-    <w:lvl w:ilvl="1">
+    <w:lvl w:ilvl="2">
+      <w:start w:val="1"/>
+      <w:numFmt w:val="bullet"/>
+      <w:lvlText w:val="■"/>
+      <w:lvlJc w:val="left"/>
+      <w:pPr>
+        <w:ind w:left="2160" w:firstLine="6120"/>
+      </w:pPr>
+      <w:rPr>
+        <w:rFonts w:ascii="Arial" w:cs="Arial" w:eastAsia="Arial" w:hAnsi="Arial"/>
+        <w:u w:val="none"/>
+      </w:rPr>
+    </w:lvl>
+    <w:lvl w:ilvl="3">
+      <w:start w:val="1"/>
+      <w:numFmt w:val="bullet"/>
+      <w:lvlText w:val="●"/>
+      <w:lvlJc w:val="left"/>
+      <w:pPr>
+        <w:ind w:left="2880" w:firstLine="8280"/>
+      </w:pPr>
+      <w:rPr>
+        <w:rFonts w:ascii="Arial" w:cs="Arial" w:eastAsia="Arial" w:hAnsi="Arial"/>
+        <w:u w:val="none"/>
+      </w:rPr>
+    </w:lvl>
+    <w:lvl w:ilvl="4">
       <w:start w:val="1"/>
       <w:numFmt w:val="bullet"/>
       <w:lvlText w:val="○"/>
       <w:lvlJc w:val="left"/>
       <w:pPr>
-        <w:ind w:left="1440" w:firstLine="2520"/>
-      </w:pPr>
-      <w:rPr>
-        <w:rFonts w:ascii="Arial" w:cs="Arial" w:eastAsia="Arial" w:hAnsi="Arial"/>
-        <w:u w:val="none"/>
-      </w:rPr>
-    </w:lvl>
-    <w:lvl w:ilvl="2">
+        <w:ind w:left="3600" w:firstLine="10440"/>
+      </w:pPr>
+      <w:rPr>
+        <w:rFonts w:ascii="Arial" w:cs="Arial" w:eastAsia="Arial" w:hAnsi="Arial"/>
+        <w:u w:val="none"/>
+      </w:rPr>
+    </w:lvl>
+    <w:lvl w:ilvl="5">
       <w:start w:val="1"/>
       <w:numFmt w:val="bullet"/>
       <w:lvlText w:val="■"/>
       <w:lvlJc w:val="left"/>
       <w:pPr>
-        <w:ind w:left="2160" w:firstLine="3960"/>
-      </w:pPr>
-      <w:rPr>
-        <w:rFonts w:ascii="Arial" w:cs="Arial" w:eastAsia="Arial" w:hAnsi="Arial"/>
-        <w:u w:val="none"/>
-      </w:rPr>
-    </w:lvl>
-    <w:lvl w:ilvl="3">
+        <w:ind w:left="4320" w:firstLine="12600"/>
+      </w:pPr>
+      <w:rPr>
+        <w:rFonts w:ascii="Arial" w:cs="Arial" w:eastAsia="Arial" w:hAnsi="Arial"/>
+        <w:u w:val="none"/>
+      </w:rPr>
+    </w:lvl>
+    <w:lvl w:ilvl="6">
       <w:start w:val="1"/>
       <w:numFmt w:val="bullet"/>
       <w:lvlText w:val="●"/>
       <w:lvlJc w:val="left"/>
       <w:pPr>
-        <w:ind w:left="2880" w:firstLine="5400"/>
-      </w:pPr>
-      <w:rPr>
-        <w:rFonts w:ascii="Arial" w:cs="Arial" w:eastAsia="Arial" w:hAnsi="Arial"/>
-        <w:u w:val="none"/>
-      </w:rPr>
-    </w:lvl>
-    <w:lvl w:ilvl="4">
+        <w:ind w:left="5040" w:firstLine="14760"/>
+      </w:pPr>
+      <w:rPr>
+        <w:rFonts w:ascii="Arial" w:cs="Arial" w:eastAsia="Arial" w:hAnsi="Arial"/>
+        <w:u w:val="none"/>
+      </w:rPr>
+    </w:lvl>
+    <w:lvl w:ilvl="7">
       <w:start w:val="1"/>
       <w:numFmt w:val="bullet"/>
       <w:lvlText w:val="○"/>
       <w:lvlJc w:val="left"/>
       <w:pPr>
-        <w:ind w:left="3600" w:firstLine="6840"/>
-      </w:pPr>
-      <w:rPr>
-        <w:rFonts w:ascii="Arial" w:cs="Arial" w:eastAsia="Arial" w:hAnsi="Arial"/>
-        <w:u w:val="none"/>
-      </w:rPr>
-    </w:lvl>
-    <w:lvl w:ilvl="5">
+        <w:ind w:left="5760" w:firstLine="16920"/>
+      </w:pPr>
+      <w:rPr>
+        <w:rFonts w:ascii="Arial" w:cs="Arial" w:eastAsia="Arial" w:hAnsi="Arial"/>
+        <w:u w:val="none"/>
+      </w:rPr>
+    </w:lvl>
+    <w:lvl w:ilvl="8">
       <w:start w:val="1"/>
       <w:numFmt w:val="bullet"/>
       <w:lvlText w:val="■"/>
       <w:lvlJc w:val="left"/>
       <w:pPr>
-        <w:ind w:left="4320" w:firstLine="8280"/>
-      </w:pPr>
-      <w:rPr>
-        <w:rFonts w:ascii="Arial" w:cs="Arial" w:eastAsia="Arial" w:hAnsi="Arial"/>
-        <w:u w:val="none"/>
-      </w:rPr>
-    </w:lvl>
-    <w:lvl w:ilvl="6">
-      <w:start w:val="1"/>
-      <w:numFmt w:val="bullet"/>
-      <w:lvlText w:val="●"/>
-      <w:lvlJc w:val="left"/>
-      <w:pPr>
-        <w:ind w:left="5040" w:firstLine="9720"/>
-      </w:pPr>
-      <w:rPr>
-        <w:rFonts w:ascii="Arial" w:cs="Arial" w:eastAsia="Arial" w:hAnsi="Arial"/>
-        <w:u w:val="none"/>
-      </w:rPr>
-    </w:lvl>
-    <w:lvl w:ilvl="7">
-      <w:start w:val="1"/>
-      <w:numFmt w:val="bullet"/>
-      <w:lvlText w:val="○"/>
-      <w:lvlJc w:val="left"/>
-      <w:pPr>
-        <w:ind w:left="5760" w:firstLine="11160"/>
-      </w:pPr>
-      <w:rPr>
-        <w:rFonts w:ascii="Arial" w:cs="Arial" w:eastAsia="Arial" w:hAnsi="Arial"/>
-        <w:u w:val="none"/>
-      </w:rPr>
-    </w:lvl>
-    <w:lvl w:ilvl="8">
-      <w:start w:val="1"/>
-      <w:numFmt w:val="bullet"/>
-      <w:lvlText w:val="■"/>
-      <w:lvlJc w:val="left"/>
-      <w:pPr>
-        <w:ind w:left="6480" w:firstLine="12600"/>
+        <w:ind w:left="6480" w:firstLine="19080"/>
       </w:pPr>
       <w:rPr>
         <w:rFonts w:ascii="Arial" w:cs="Arial" w:eastAsia="Arial" w:hAnsi="Arial"/>
